--- a/Anotações parte 4.docx
+++ b/Anotações parte 4.docx
@@ -2168,7 +2168,7 @@
     <w:p>
       <w:pPr>
         <w:shd w:val="clear" w:color="auto" w:fill="FFFFFF"/>
-        <w:spacing w:after="0" w:line="240" w:lineRule="auto"/>
+        <w:spacing w:after="120" w:line="240" w:lineRule="auto"/>
         <w:jc w:val="both"/>
         <w:rPr>
           <w:rFonts w:ascii="Arial" w:hAnsi="Arial" w:cs="Arial"/>
@@ -2316,16 +2316,30 @@
           <w:color w:val="3D464D"/>
           <w:sz w:val="20"/>
           <w:szCs w:val="20"/>
-        </w:rPr>
-      </w:pPr>
-      <w:r>
-        <w:rPr>
-          <w:rFonts w:ascii="Courier New" w:eastAsia="Times New Roman" w:hAnsi="Courier New" w:cs="Courier New"/>
-          <w:color w:val="3D464D"/>
-          <w:sz w:val="20"/>
-          <w:szCs w:val="20"/>
-        </w:rPr>
-        <w:t xml:space="preserve">main </w:t>
+          <w:lang w:val="pt-BR"/>
+        </w:rPr>
+      </w:pPr>
+      <w:proofErr w:type="spellStart"/>
+      <w:r>
+        <w:rPr>
+          <w:rFonts w:ascii="Courier New" w:eastAsia="Times New Roman" w:hAnsi="Courier New" w:cs="Courier New"/>
+          <w:color w:val="3D464D"/>
+          <w:sz w:val="20"/>
+          <w:szCs w:val="20"/>
+          <w:lang w:val="pt-BR"/>
+        </w:rPr>
+        <w:t>main</w:t>
+      </w:r>
+      <w:proofErr w:type="spellEnd"/>
+      <w:r>
+        <w:rPr>
+          <w:rFonts w:ascii="Courier New" w:eastAsia="Times New Roman" w:hAnsi="Courier New" w:cs="Courier New"/>
+          <w:color w:val="3D464D"/>
+          <w:sz w:val="20"/>
+          <w:szCs w:val="20"/>
+          <w:lang w:val="pt-BR"/>
+        </w:rPr>
+        <w:t xml:space="preserve"> </w:t>
       </w:r>
       <w:r>
         <w:rPr>
@@ -2333,6 +2347,7 @@
           <w:color w:val="999999"/>
           <w:sz w:val="20"/>
           <w:szCs w:val="20"/>
+          <w:lang w:val="pt-BR"/>
         </w:rPr>
         <w:t>&gt;</w:t>
       </w:r>
@@ -2342,6 +2357,7 @@
           <w:color w:val="3D464D"/>
           <w:sz w:val="20"/>
           <w:szCs w:val="20"/>
+          <w:lang w:val="pt-BR"/>
         </w:rPr>
         <w:t xml:space="preserve"> p </w:t>
       </w:r>
@@ -2351,6 +2367,7 @@
           <w:color w:val="999999"/>
           <w:sz w:val="20"/>
           <w:szCs w:val="20"/>
+          <w:lang w:val="pt-BR"/>
         </w:rPr>
         <w:t>{</w:t>
       </w:r>
@@ -2451,7 +2468,7 @@
     <w:p>
       <w:pPr>
         <w:shd w:val="clear" w:color="auto" w:fill="FFFFFF"/>
-        <w:spacing w:before="360" w:after="360" w:line="240" w:lineRule="auto"/>
+        <w:spacing w:before="120" w:after="0" w:line="240" w:lineRule="auto"/>
         <w:rPr>
           <w:rFonts w:ascii="Arial" w:hAnsi="Arial" w:cs="Arial"/>
           <w:color w:val="3D464D"/>
@@ -2476,7 +2493,7 @@
     <w:p>
       <w:pPr>
         <w:shd w:val="clear" w:color="auto" w:fill="FFFFFF"/>
-        <w:spacing w:before="360" w:after="360" w:line="240" w:lineRule="auto"/>
+        <w:spacing w:after="120" w:line="240" w:lineRule="auto"/>
         <w:rPr>
           <w:rFonts w:ascii="Arial" w:hAnsi="Arial" w:cs="Arial"/>
           <w:color w:val="3D464D"/>
@@ -2549,17 +2566,18 @@
           <w:color w:val="3D464D"/>
           <w:sz w:val="20"/>
           <w:szCs w:val="20"/>
-        </w:rPr>
-      </w:pPr>
-      <w:proofErr w:type="spellStart"/>
-      <w:r>
-        <w:rPr>
-          <w:rFonts w:ascii="Courier New" w:eastAsia="Times New Roman" w:hAnsi="Courier New" w:cs="Courier New"/>
-          <w:color w:val="3D464D"/>
-          <w:sz w:val="20"/>
-          <w:szCs w:val="20"/>
-        </w:rPr>
-        <w:lastRenderedPageBreak/>
+          <w:lang w:val="pt-BR"/>
+        </w:rPr>
+      </w:pPr>
+      <w:proofErr w:type="spellStart"/>
+      <w:r>
+        <w:rPr>
+          <w:rFonts w:ascii="Courier New" w:eastAsia="Times New Roman" w:hAnsi="Courier New" w:cs="Courier New"/>
+          <w:color w:val="3D464D"/>
+          <w:sz w:val="20"/>
+          <w:szCs w:val="20"/>
+          <w:lang w:val="pt-BR"/>
+        </w:rPr>
         <w:t>img</w:t>
       </w:r>
       <w:proofErr w:type="spellEnd"/>
@@ -2569,6 +2587,7 @@
           <w:color w:val="3D464D"/>
           <w:sz w:val="20"/>
           <w:szCs w:val="20"/>
+          <w:lang w:val="pt-BR"/>
         </w:rPr>
         <w:t xml:space="preserve"> </w:t>
       </w:r>
@@ -2578,6 +2597,7 @@
           <w:color w:val="999999"/>
           <w:sz w:val="20"/>
           <w:szCs w:val="20"/>
+          <w:lang w:val="pt-BR"/>
         </w:rPr>
         <w:t>+</w:t>
       </w:r>
@@ -2587,6 +2607,7 @@
           <w:color w:val="3D464D"/>
           <w:sz w:val="20"/>
           <w:szCs w:val="20"/>
+          <w:lang w:val="pt-BR"/>
         </w:rPr>
         <w:t xml:space="preserve"> p </w:t>
       </w:r>
@@ -2596,6 +2617,7 @@
           <w:color w:val="999999"/>
           <w:sz w:val="20"/>
           <w:szCs w:val="20"/>
+          <w:lang w:val="pt-BR"/>
         </w:rPr>
         <w:t>{</w:t>
       </w:r>
@@ -2605,6 +2627,7 @@
           <w:color w:val="3D464D"/>
           <w:sz w:val="20"/>
           <w:szCs w:val="20"/>
+          <w:lang w:val="pt-BR"/>
         </w:rPr>
         <w:t xml:space="preserve"> </w:t>
       </w:r>
@@ -2636,14 +2659,16 @@
           <w:color w:val="3D464D"/>
           <w:sz w:val="27"/>
           <w:szCs w:val="27"/>
-        </w:rPr>
-      </w:pPr>
-      <w:r>
-        <w:rPr>
-          <w:rFonts w:ascii="Courier New" w:eastAsia="Times New Roman" w:hAnsi="Courier New" w:cs="Courier New"/>
-          <w:color w:val="3D464D"/>
-          <w:sz w:val="20"/>
-          <w:szCs w:val="20"/>
+          <w:lang w:val="pt-BR"/>
+        </w:rPr>
+      </w:pPr>
+      <w:r>
+        <w:rPr>
+          <w:rFonts w:ascii="Courier New" w:eastAsia="Times New Roman" w:hAnsi="Courier New" w:cs="Courier New"/>
+          <w:color w:val="3D464D"/>
+          <w:sz w:val="20"/>
+          <w:szCs w:val="20"/>
+          <w:lang w:val="pt-BR"/>
         </w:rPr>
         <w:t xml:space="preserve">    </w:t>
       </w:r>
@@ -2654,6 +2679,7 @@
           <w:color w:val="3D464D"/>
           <w:sz w:val="20"/>
           <w:szCs w:val="20"/>
+          <w:lang w:val="pt-BR"/>
         </w:rPr>
         <w:t>balckground</w:t>
       </w:r>
@@ -2664,6 +2690,7 @@
           <w:color w:val="999999"/>
           <w:sz w:val="20"/>
           <w:szCs w:val="20"/>
+          <w:lang w:val="pt-BR"/>
         </w:rPr>
         <w:t>:</w:t>
       </w:r>
@@ -2673,6 +2700,7 @@
           <w:color w:val="3D464D"/>
           <w:sz w:val="20"/>
           <w:szCs w:val="20"/>
+          <w:lang w:val="pt-BR"/>
         </w:rPr>
         <w:t xml:space="preserve"> blue</w:t>
       </w:r>
@@ -2682,6 +2710,7 @@
           <w:color w:val="999999"/>
           <w:sz w:val="20"/>
           <w:szCs w:val="20"/>
+          <w:lang w:val="pt-BR"/>
         </w:rPr>
         <w:t>;</w:t>
       </w:r>
@@ -2706,6 +2735,7 @@
           <w:szCs w:val="27"/>
           <w:lang w:val="pt-BR"/>
         </w:rPr>
+        <w:lastRenderedPageBreak/>
         <w:t>Para selecionar todos os parágrafos localizados depois de uma imagem usamos o seletor </w:t>
       </w:r>
       <w:r>
@@ -2747,15 +2777,17 @@
           <w:color w:val="3D464D"/>
           <w:sz w:val="20"/>
           <w:szCs w:val="20"/>
-        </w:rPr>
-      </w:pPr>
-      <w:proofErr w:type="spellStart"/>
-      <w:r>
-        <w:rPr>
-          <w:rFonts w:ascii="Courier New" w:eastAsia="Times New Roman" w:hAnsi="Courier New" w:cs="Courier New"/>
-          <w:color w:val="3D464D"/>
-          <w:sz w:val="20"/>
-          <w:szCs w:val="20"/>
+          <w:lang w:val="pt-BR"/>
+        </w:rPr>
+      </w:pPr>
+      <w:proofErr w:type="spellStart"/>
+      <w:r>
+        <w:rPr>
+          <w:rFonts w:ascii="Courier New" w:eastAsia="Times New Roman" w:hAnsi="Courier New" w:cs="Courier New"/>
+          <w:color w:val="3D464D"/>
+          <w:sz w:val="20"/>
+          <w:szCs w:val="20"/>
+          <w:lang w:val="pt-BR"/>
         </w:rPr>
         <w:t>img</w:t>
       </w:r>
@@ -2766,6 +2798,7 @@
           <w:color w:val="3D464D"/>
           <w:sz w:val="20"/>
           <w:szCs w:val="20"/>
+          <w:lang w:val="pt-BR"/>
         </w:rPr>
         <w:t xml:space="preserve"> </w:t>
       </w:r>
@@ -2775,6 +2808,7 @@
           <w:color w:val="999999"/>
           <w:sz w:val="20"/>
           <w:szCs w:val="20"/>
+          <w:lang w:val="pt-BR"/>
         </w:rPr>
         <w:t>~</w:t>
       </w:r>
@@ -2784,6 +2818,7 @@
           <w:color w:val="3D464D"/>
           <w:sz w:val="20"/>
           <w:szCs w:val="20"/>
+          <w:lang w:val="pt-BR"/>
         </w:rPr>
         <w:t xml:space="preserve"> p </w:t>
       </w:r>
@@ -2793,6 +2828,7 @@
           <w:color w:val="999999"/>
           <w:sz w:val="20"/>
           <w:szCs w:val="20"/>
+          <w:lang w:val="pt-BR"/>
         </w:rPr>
         <w:t>{</w:t>
       </w:r>
@@ -2824,14 +2860,16 @@
           <w:color w:val="3D464D"/>
           <w:sz w:val="20"/>
           <w:szCs w:val="20"/>
-        </w:rPr>
-      </w:pPr>
-      <w:r>
-        <w:rPr>
-          <w:rFonts w:ascii="Courier New" w:eastAsia="Times New Roman" w:hAnsi="Courier New" w:cs="Courier New"/>
-          <w:color w:val="3D464D"/>
-          <w:sz w:val="20"/>
-          <w:szCs w:val="20"/>
+          <w:lang w:val="pt-BR"/>
+        </w:rPr>
+      </w:pPr>
+      <w:r>
+        <w:rPr>
+          <w:rFonts w:ascii="Courier New" w:eastAsia="Times New Roman" w:hAnsi="Courier New" w:cs="Courier New"/>
+          <w:color w:val="3D464D"/>
+          <w:sz w:val="20"/>
+          <w:szCs w:val="20"/>
+          <w:lang w:val="pt-BR"/>
         </w:rPr>
         <w:t xml:space="preserve">    background</w:t>
       </w:r>
@@ -2841,6 +2879,7 @@
           <w:color w:val="999999"/>
           <w:sz w:val="20"/>
           <w:szCs w:val="20"/>
+          <w:lang w:val="pt-BR"/>
         </w:rPr>
         <w:t>:</w:t>
       </w:r>
@@ -2850,9 +2889,22 @@
           <w:color w:val="3D464D"/>
           <w:sz w:val="20"/>
           <w:szCs w:val="20"/>
-        </w:rPr>
-        <w:t xml:space="preserve"> yellow</w:t>
-      </w:r>
+          <w:lang w:val="pt-BR"/>
+        </w:rPr>
+        <w:t xml:space="preserve"> </w:t>
+      </w:r>
+      <w:proofErr w:type="spellStart"/>
+      <w:r>
+        <w:rPr>
+          <w:rFonts w:ascii="Courier New" w:eastAsia="Times New Roman" w:hAnsi="Courier New" w:cs="Courier New"/>
+          <w:color w:val="3D464D"/>
+          <w:sz w:val="20"/>
+          <w:szCs w:val="20"/>
+          <w:lang w:val="pt-BR"/>
+        </w:rPr>
+        <w:t>yellow</w:t>
+      </w:r>
+      <w:proofErr w:type="spellEnd"/>
     </w:p>
     <w:p>
       <w:pPr>
@@ -2881,6 +2933,7 @@
           <w:color w:val="3D464D"/>
           <w:sz w:val="27"/>
           <w:szCs w:val="27"/>
+          <w:lang w:val="pt-BR"/>
         </w:rPr>
       </w:pPr>
       <w:r>
@@ -2889,6 +2942,7 @@
           <w:color w:val="999999"/>
           <w:sz w:val="20"/>
           <w:szCs w:val="20"/>
+          <w:lang w:val="pt-BR"/>
         </w:rPr>
         <w:t>}</w:t>
       </w:r>
@@ -2896,7 +2950,7 @@
     <w:p>
       <w:pPr>
         <w:shd w:val="clear" w:color="auto" w:fill="FFFFFF"/>
-        <w:spacing w:before="360" w:after="360" w:line="240" w:lineRule="auto"/>
+        <w:spacing w:after="0" w:line="240" w:lineRule="auto"/>
         <w:rPr>
           <w:rFonts w:ascii="Arial" w:hAnsi="Arial" w:cs="Arial"/>
           <w:color w:val="3D464D"/>
@@ -2921,7 +2975,7 @@
     <w:p>
       <w:pPr>
         <w:shd w:val="clear" w:color="auto" w:fill="FFFFFF"/>
-        <w:spacing w:before="360" w:after="360" w:line="240" w:lineRule="auto"/>
+        <w:spacing w:after="0" w:line="240" w:lineRule="auto"/>
         <w:rPr>
           <w:rFonts w:ascii="Arial" w:hAnsi="Arial" w:cs="Arial"/>
           <w:color w:val="3D464D"/>
@@ -3155,6 +3209,7 @@
           <w:color w:val="3D464D"/>
           <w:sz w:val="27"/>
           <w:szCs w:val="27"/>
+          <w:lang w:val="pt-BR"/>
         </w:rPr>
       </w:pPr>
       <w:r>
@@ -3163,6 +3218,7 @@
           <w:color w:val="999999"/>
           <w:sz w:val="20"/>
           <w:szCs w:val="20"/>
+          <w:lang w:val="pt-BR"/>
         </w:rPr>
         <w:t>}</w:t>
       </w:r>
@@ -3230,29 +3286,7 @@
           <w:shd w:val="clear" w:color="auto" w:fill="FFFFFF"/>
           <w:lang w:val="pt-BR"/>
         </w:rPr>
-        <w:t xml:space="preserve">. O </w:t>
-      </w:r>
-      <w:r>
-        <w:rPr>
-          <w:rFonts w:ascii="Arial" w:hAnsi="Arial" w:cs="Arial"/>
-          <w:color w:val="3D464D"/>
-          <w:sz w:val="28"/>
-          <w:szCs w:val="28"/>
-          <w:shd w:val="clear" w:color="auto" w:fill="FFFFFF"/>
-          <w:lang w:val="pt-BR"/>
-        </w:rPr>
-        <w:t>cálculo</w:t>
-      </w:r>
-      <w:r>
-        <w:rPr>
-          <w:rFonts w:ascii="Arial" w:hAnsi="Arial" w:cs="Arial"/>
-          <w:color w:val="3D464D"/>
-          <w:sz w:val="28"/>
-          <w:szCs w:val="28"/>
-          <w:shd w:val="clear" w:color="auto" w:fill="FFFFFF"/>
-          <w:lang w:val="pt-BR"/>
-        </w:rPr>
-        <w:t xml:space="preserve"> que desejamos realizar é escrito entre parênteses, em que inserimos o primeiro valor, o tipo de </w:t>
+        <w:t xml:space="preserve">. O cálculo que desejamos realizar é escrito entre parênteses, em que inserimos o primeiro valor, o tipo de </w:t>
       </w:r>
       <w:proofErr w:type="spellStart"/>
       <w:r>
@@ -3732,7 +3766,7 @@
     <w:p>
       <w:pPr>
         <w:shd w:val="clear" w:color="auto" w:fill="FFFFFF"/>
-        <w:spacing w:before="360" w:after="360" w:line="240" w:lineRule="auto"/>
+        <w:spacing w:after="0" w:line="240" w:lineRule="auto"/>
         <w:jc w:val="both"/>
         <w:rPr>
           <w:rFonts w:ascii="Arial" w:hAnsi="Arial" w:cs="Arial"/>
@@ -3758,7 +3792,7 @@
     <w:p>
       <w:pPr>
         <w:shd w:val="clear" w:color="auto" w:fill="FFFFFF"/>
-        <w:spacing w:before="360" w:after="360" w:line="240" w:lineRule="auto"/>
+        <w:spacing w:after="0" w:line="240" w:lineRule="auto"/>
         <w:jc w:val="both"/>
         <w:rPr>
           <w:rFonts w:ascii="Arial" w:hAnsi="Arial" w:cs="Arial"/>
@@ -3862,7 +3896,7 @@
     <w:p>
       <w:pPr>
         <w:shd w:val="clear" w:color="auto" w:fill="FFFFFF"/>
-        <w:spacing w:before="360" w:after="360" w:line="240" w:lineRule="auto"/>
+        <w:spacing w:after="0" w:line="240" w:lineRule="auto"/>
         <w:jc w:val="both"/>
         <w:rPr>
           <w:rFonts w:ascii="Arial" w:hAnsi="Arial" w:cs="Arial"/>
@@ -3882,7 +3916,187 @@
           <w:shd w:val="clear" w:color="auto" w:fill="FFFFFF"/>
           <w:lang w:val="pt-BR"/>
         </w:rPr>
-        <w:t xml:space="preserve">Esse recurso é interessante quando montamos composições visuais com elementos sobrepostos, ou para sugerir interações com o mouse </w:t>
+        <w:t>Esse recurso é interessante quando montamos composições visuais com elementos sobrepostos, ou para sugerir interações com o mouse ao utilizarmos o </w:t>
+      </w:r>
+      <w:proofErr w:type="spellStart"/>
+      <w:r>
+        <w:rPr>
+          <w:rFonts w:ascii="Arial" w:hAnsi="Arial" w:cs="Arial"/>
+          <w:sz w:val="28"/>
+          <w:szCs w:val="28"/>
+          <w:shd w:val="clear" w:color="auto" w:fill="FFFFFF"/>
+          <w:lang w:val="pt-BR"/>
+        </w:rPr>
+        <w:t>hover</w:t>
+      </w:r>
+      <w:proofErr w:type="spellEnd"/>
+      <w:r>
+        <w:rPr>
+          <w:rFonts w:ascii="Arial" w:hAnsi="Arial" w:cs="Arial"/>
+          <w:color w:val="3D464D"/>
+          <w:sz w:val="28"/>
+          <w:szCs w:val="28"/>
+          <w:shd w:val="clear" w:color="auto" w:fill="FFFFFF"/>
+          <w:lang w:val="pt-BR"/>
+        </w:rPr>
+        <w:t>. Quando o mouse estiver posicionado sobre a imagem teremos 1 de opacidade.</w:t>
+      </w:r>
+    </w:p>
+    <w:p>
+      <w:pPr>
+        <w:shd w:val="clear" w:color="auto" w:fill="FFFFFF"/>
+        <w:spacing w:after="0" w:line="240" w:lineRule="auto"/>
+        <w:jc w:val="both"/>
+        <w:rPr>
+          <w:rFonts w:ascii="Arial" w:hAnsi="Arial" w:cs="Arial"/>
+          <w:color w:val="3D464D"/>
+          <w:sz w:val="28"/>
+          <w:szCs w:val="28"/>
+          <w:shd w:val="clear" w:color="auto" w:fill="FFFFFF"/>
+          <w:lang w:val="pt-BR"/>
+        </w:rPr>
+      </w:pPr>
+      <w:r>
+        <w:rPr>
+          <w:rFonts w:ascii="Arial" w:hAnsi="Arial" w:cs="Arial"/>
+          <w:color w:val="3D464D"/>
+          <w:sz w:val="28"/>
+          <w:szCs w:val="28"/>
+          <w:shd w:val="clear" w:color="auto" w:fill="FFFFFF"/>
+          <w:lang w:val="pt-BR"/>
+        </w:rPr>
+        <w:t>Com CSS 3, podemos utilizar mais uma camada - a de opacidade, chamada alfa - nas cores em RGB. Para tanto, utilizamos o </w:t>
+      </w:r>
+      <w:proofErr w:type="spellStart"/>
+      <w:r>
+        <w:rPr>
+          <w:rFonts w:ascii="Arial" w:hAnsi="Arial" w:cs="Arial"/>
+          <w:sz w:val="28"/>
+          <w:szCs w:val="28"/>
+          <w:shd w:val="clear" w:color="auto" w:fill="FFFFFF"/>
+          <w:lang w:val="pt-BR"/>
+        </w:rPr>
+        <w:t>rgba</w:t>
+      </w:r>
+      <w:proofErr w:type="spellEnd"/>
+      <w:r>
+        <w:rPr>
+          <w:rFonts w:ascii="Arial" w:hAnsi="Arial" w:cs="Arial"/>
+          <w:sz w:val="28"/>
+          <w:szCs w:val="28"/>
+          <w:shd w:val="clear" w:color="auto" w:fill="FFFFFF"/>
+          <w:lang w:val="pt-BR"/>
+        </w:rPr>
+        <w:t xml:space="preserve"> </w:t>
+      </w:r>
+      <w:r>
+        <w:rPr>
+          <w:rFonts w:ascii="Arial" w:hAnsi="Arial" w:cs="Arial"/>
+          <w:color w:val="3D464D"/>
+          <w:sz w:val="28"/>
+          <w:szCs w:val="28"/>
+          <w:shd w:val="clear" w:color="auto" w:fill="FFFFFF"/>
+          <w:lang w:val="pt-BR"/>
+        </w:rPr>
+        <w:t>e então definir os valores que quisermos. Exemplo = (</w:t>
+      </w:r>
+      <w:proofErr w:type="spellStart"/>
+      <w:proofErr w:type="gramStart"/>
+      <w:r>
+        <w:rPr>
+          <w:rFonts w:ascii="Arial" w:hAnsi="Arial" w:cs="Arial"/>
+          <w:color w:val="3D464D"/>
+          <w:sz w:val="28"/>
+          <w:szCs w:val="28"/>
+          <w:shd w:val="clear" w:color="auto" w:fill="FFFFFF"/>
+          <w:lang w:val="pt-BR"/>
+        </w:rPr>
+        <w:t>rgba</w:t>
+      </w:r>
+      <w:proofErr w:type="spellEnd"/>
+      <w:r>
+        <w:rPr>
+          <w:rFonts w:ascii="Arial" w:hAnsi="Arial" w:cs="Arial"/>
+          <w:color w:val="3D464D"/>
+          <w:sz w:val="28"/>
+          <w:szCs w:val="28"/>
+          <w:shd w:val="clear" w:color="auto" w:fill="FFFFFF"/>
+          <w:lang w:val="pt-BR"/>
+        </w:rPr>
+        <w:t>(</w:t>
+      </w:r>
+      <w:proofErr w:type="gramEnd"/>
+      <w:r>
+        <w:rPr>
+          <w:rFonts w:ascii="Arial" w:hAnsi="Arial" w:cs="Arial"/>
+          <w:color w:val="3D464D"/>
+          <w:sz w:val="28"/>
+          <w:szCs w:val="28"/>
+          <w:shd w:val="clear" w:color="auto" w:fill="FFFFFF"/>
+          <w:lang w:val="pt-BR"/>
+        </w:rPr>
+        <w:t>0,0,0,0.3))</w:t>
+      </w:r>
+      <w:r>
+        <w:rPr>
+          <w:rFonts w:ascii="Arial" w:hAnsi="Arial" w:cs="Arial"/>
+          <w:color w:val="3D464D"/>
+          <w:sz w:val="28"/>
+          <w:szCs w:val="28"/>
+          <w:shd w:val="clear" w:color="auto" w:fill="FFFFFF"/>
+          <w:lang w:val="pt-BR"/>
+        </w:rPr>
+        <w:t>.</w:t>
+      </w:r>
+    </w:p>
+    <w:p>
+      <w:pPr>
+        <w:shd w:val="clear" w:color="auto" w:fill="FFFFFF"/>
+        <w:spacing w:after="0" w:line="240" w:lineRule="auto"/>
+        <w:jc w:val="both"/>
+        <w:rPr>
+          <w:rFonts w:ascii="Arial" w:hAnsi="Arial" w:cs="Arial"/>
+          <w:color w:val="3D464D"/>
+          <w:sz w:val="28"/>
+          <w:szCs w:val="28"/>
+          <w:shd w:val="clear" w:color="auto" w:fill="FFFFFF"/>
+          <w:lang w:val="pt-BR"/>
+        </w:rPr>
+      </w:pPr>
+      <w:r>
+        <w:rPr>
+          <w:rFonts w:ascii="Arial" w:hAnsi="Arial" w:cs="Arial"/>
+          <w:color w:val="3D464D"/>
+          <w:sz w:val="28"/>
+          <w:szCs w:val="28"/>
+          <w:shd w:val="clear" w:color="auto" w:fill="FFFFFF"/>
+          <w:lang w:val="pt-BR"/>
+        </w:rPr>
+        <w:t>Continuaremos a usar a imagem da sessão de "Benefícios". A sombra é resultado de um efeito de "luz" que lançaremos sobre o elemento. O nome da propriedade que utilizaremos para gerar esse efeito é box-</w:t>
+      </w:r>
+      <w:proofErr w:type="spellStart"/>
+      <w:r>
+        <w:rPr>
+          <w:rFonts w:ascii="Arial" w:hAnsi="Arial" w:cs="Arial"/>
+          <w:color w:val="3D464D"/>
+          <w:sz w:val="28"/>
+          <w:szCs w:val="28"/>
+          <w:shd w:val="clear" w:color="auto" w:fill="FFFFFF"/>
+          <w:lang w:val="pt-BR"/>
+        </w:rPr>
+        <w:t>shadow</w:t>
+      </w:r>
+      <w:proofErr w:type="spellEnd"/>
+      <w:r>
+        <w:rPr>
+          <w:rFonts w:ascii="Arial" w:hAnsi="Arial" w:cs="Arial"/>
+          <w:color w:val="3D464D"/>
+          <w:sz w:val="28"/>
+          <w:szCs w:val="28"/>
+          <w:shd w:val="clear" w:color="auto" w:fill="FFFFFF"/>
+          <w:lang w:val="pt-BR"/>
+        </w:rPr>
+        <w:t xml:space="preserve">, que possui a propriedade do eixo X, T e uma </w:t>
       </w:r>
       <w:r>
         <w:rPr>
@@ -3894,197 +4108,7 @@
           <w:lang w:val="pt-BR"/>
         </w:rPr>
         <w:lastRenderedPageBreak/>
-        <w:t>ao utilizarmos o </w:t>
-      </w:r>
-      <w:proofErr w:type="spellStart"/>
-      <w:r>
-        <w:rPr>
-          <w:rFonts w:ascii="Arial" w:hAnsi="Arial" w:cs="Arial"/>
-          <w:sz w:val="28"/>
-          <w:szCs w:val="28"/>
-          <w:shd w:val="clear" w:color="auto" w:fill="FFFFFF"/>
-          <w:lang w:val="pt-BR"/>
-        </w:rPr>
-        <w:t>hover</w:t>
-      </w:r>
-      <w:proofErr w:type="spellEnd"/>
-      <w:r>
-        <w:rPr>
-          <w:rFonts w:ascii="Arial" w:hAnsi="Arial" w:cs="Arial"/>
-          <w:color w:val="3D464D"/>
-          <w:sz w:val="28"/>
-          <w:szCs w:val="28"/>
-          <w:shd w:val="clear" w:color="auto" w:fill="FFFFFF"/>
-          <w:lang w:val="pt-BR"/>
-        </w:rPr>
-        <w:t>. Quando o mouse estiver posicionado sobre a imagem teremos 1 de opacidade.</w:t>
-      </w:r>
-    </w:p>
-    <w:p>
-      <w:pPr>
-        <w:shd w:val="clear" w:color="auto" w:fill="FFFFFF"/>
-        <w:spacing w:before="360" w:after="360" w:line="240" w:lineRule="auto"/>
-        <w:jc w:val="both"/>
-        <w:rPr>
-          <w:rFonts w:ascii="Arial" w:hAnsi="Arial" w:cs="Arial"/>
-          <w:color w:val="3D464D"/>
-          <w:sz w:val="28"/>
-          <w:szCs w:val="28"/>
-          <w:shd w:val="clear" w:color="auto" w:fill="FFFFFF"/>
-          <w:lang w:val="pt-BR"/>
-        </w:rPr>
-      </w:pPr>
-      <w:r>
-        <w:rPr>
-          <w:rFonts w:ascii="Arial" w:hAnsi="Arial" w:cs="Arial"/>
-          <w:color w:val="3D464D"/>
-          <w:sz w:val="28"/>
-          <w:szCs w:val="28"/>
-          <w:shd w:val="clear" w:color="auto" w:fill="FFFFFF"/>
-          <w:lang w:val="pt-BR"/>
-        </w:rPr>
-        <w:t>Com CSS 3, podemos utilizar mais uma camada - a de opacidade, chamada alfa - nas cores em RGB. Para tanto, utilizamos o </w:t>
-      </w:r>
-      <w:proofErr w:type="spellStart"/>
-      <w:r>
-        <w:rPr>
-          <w:rFonts w:ascii="Arial" w:hAnsi="Arial" w:cs="Arial"/>
-          <w:sz w:val="28"/>
-          <w:szCs w:val="28"/>
-          <w:shd w:val="clear" w:color="auto" w:fill="FFFFFF"/>
-          <w:lang w:val="pt-BR"/>
-        </w:rPr>
-        <w:t>rgba</w:t>
-      </w:r>
-      <w:proofErr w:type="spellEnd"/>
-      <w:r>
-        <w:rPr>
-          <w:rFonts w:ascii="Arial" w:hAnsi="Arial" w:cs="Arial"/>
-          <w:sz w:val="28"/>
-          <w:szCs w:val="28"/>
-          <w:shd w:val="clear" w:color="auto" w:fill="FFFFFF"/>
-        </w:rPr>
-        <w:t xml:space="preserve"> </w:t>
-      </w:r>
-      <w:r>
-        <w:rPr>
-          <w:rFonts w:ascii="Arial" w:hAnsi="Arial" w:cs="Arial"/>
-          <w:color w:val="3D464D"/>
-          <w:sz w:val="28"/>
-          <w:szCs w:val="28"/>
-          <w:shd w:val="clear" w:color="auto" w:fill="FFFFFF"/>
-          <w:lang w:val="pt-BR"/>
-        </w:rPr>
-        <w:t>e então definir os valores que quisermos.</w:t>
-      </w:r>
-      <w:r>
-        <w:rPr>
-          <w:rFonts w:ascii="Arial" w:hAnsi="Arial" w:cs="Arial"/>
-          <w:color w:val="3D464D"/>
-          <w:sz w:val="28"/>
-          <w:szCs w:val="28"/>
-          <w:shd w:val="clear" w:color="auto" w:fill="FFFFFF"/>
-          <w:lang w:val="pt-BR"/>
-        </w:rPr>
-        <w:t xml:space="preserve"> Exemplo = (</w:t>
-      </w:r>
-      <w:proofErr w:type="spellStart"/>
-      <w:proofErr w:type="gramStart"/>
-      <w:r>
-        <w:rPr>
-          <w:rFonts w:ascii="Arial" w:hAnsi="Arial" w:cs="Arial"/>
-          <w:color w:val="3D464D"/>
-          <w:sz w:val="28"/>
-          <w:szCs w:val="28"/>
-          <w:shd w:val="clear" w:color="auto" w:fill="FFFFFF"/>
-          <w:lang w:val="pt-BR"/>
-        </w:rPr>
-        <w:t>rgba</w:t>
-      </w:r>
-      <w:proofErr w:type="spellEnd"/>
-      <w:r>
-        <w:rPr>
-          <w:rFonts w:ascii="Arial" w:hAnsi="Arial" w:cs="Arial"/>
-          <w:color w:val="3D464D"/>
-          <w:sz w:val="28"/>
-          <w:szCs w:val="28"/>
-          <w:shd w:val="clear" w:color="auto" w:fill="FFFFFF"/>
-          <w:lang w:val="pt-BR"/>
-        </w:rPr>
-        <w:t>(</w:t>
-      </w:r>
-      <w:proofErr w:type="gramEnd"/>
-      <w:r>
-        <w:rPr>
-          <w:rFonts w:ascii="Arial" w:hAnsi="Arial" w:cs="Arial"/>
-          <w:color w:val="3D464D"/>
-          <w:sz w:val="28"/>
-          <w:szCs w:val="28"/>
-          <w:shd w:val="clear" w:color="auto" w:fill="FFFFFF"/>
-          <w:lang w:val="pt-BR"/>
-        </w:rPr>
-        <w:t>0,0,0,0.3))</w:t>
-      </w:r>
-      <w:r>
-        <w:rPr>
-          <w:rFonts w:ascii="Arial" w:hAnsi="Arial" w:cs="Arial"/>
-          <w:color w:val="3D464D"/>
-          <w:sz w:val="28"/>
-          <w:szCs w:val="28"/>
-          <w:shd w:val="clear" w:color="auto" w:fill="FFFFFF"/>
-          <w:lang w:val="pt-BR"/>
-        </w:rPr>
-        <w:t>.</w:t>
-      </w:r>
-    </w:p>
-    <w:p>
-      <w:pPr>
-        <w:shd w:val="clear" w:color="auto" w:fill="FFFFFF"/>
-        <w:spacing w:before="360" w:after="360" w:line="240" w:lineRule="auto"/>
-        <w:jc w:val="both"/>
-        <w:rPr>
-          <w:rFonts w:ascii="Arial" w:hAnsi="Arial" w:cs="Arial"/>
-          <w:color w:val="3D464D"/>
-          <w:sz w:val="28"/>
-          <w:szCs w:val="28"/>
-          <w:shd w:val="clear" w:color="auto" w:fill="FFFFFF"/>
-          <w:lang w:val="pt-BR"/>
-        </w:rPr>
-      </w:pPr>
-      <w:r>
-        <w:rPr>
-          <w:rFonts w:ascii="Arial" w:hAnsi="Arial" w:cs="Arial"/>
-          <w:color w:val="3D464D"/>
-          <w:sz w:val="28"/>
-          <w:szCs w:val="28"/>
-          <w:shd w:val="clear" w:color="auto" w:fill="FFFFFF"/>
-          <w:lang w:val="pt-BR"/>
-        </w:rPr>
-        <w:t>Continuaremos a usar a imagem da sessão de "Benefícios". A sombra é resultado de um efeito de "luz" que lançaremos sobre o elemento. O nome da propriedade que utilizaremos para gerar esse efeito é box-</w:t>
-      </w:r>
-      <w:proofErr w:type="spellStart"/>
-      <w:r>
-        <w:rPr>
-          <w:rFonts w:ascii="Arial" w:hAnsi="Arial" w:cs="Arial"/>
-          <w:color w:val="3D464D"/>
-          <w:sz w:val="28"/>
-          <w:szCs w:val="28"/>
-          <w:shd w:val="clear" w:color="auto" w:fill="FFFFFF"/>
-          <w:lang w:val="pt-BR"/>
-        </w:rPr>
-        <w:t>shadow</w:t>
-      </w:r>
-      <w:proofErr w:type="spellEnd"/>
-      <w:r>
-        <w:rPr>
-          <w:rFonts w:ascii="Arial" w:hAnsi="Arial" w:cs="Arial"/>
-          <w:color w:val="3D464D"/>
-          <w:sz w:val="28"/>
-          <w:szCs w:val="28"/>
-          <w:shd w:val="clear" w:color="auto" w:fill="FFFFFF"/>
-          <w:lang w:val="pt-BR"/>
-        </w:rPr>
-        <w:t>, que possui a propriedade do eixo X, T e uma cor. Queremos deslocar 10px no eixo X e Y, a cor que utilizaremos será preto.</w:t>
+        <w:t>cor. Queremos deslocar 10px no eixo X e Y, a cor que utilizaremos será preto.</w:t>
       </w:r>
     </w:p>
     <w:p>
@@ -4780,10 +4804,7 @@
         <w:pStyle w:val="Pr-formataoHTML"/>
         <w:shd w:val="clear" w:color="auto" w:fill="F0F3F5"/>
         <w:rPr>
-          <w:rFonts w:ascii="Consolas" w:hAnsi="Consolas"/>
-          <w:color w:val="3D464D"/>
-          <w:sz w:val="26"/>
-          <w:szCs w:val="26"/>
+          <w:color w:val="999999"/>
         </w:rPr>
       </w:pPr>
       <w:r>
@@ -4870,6 +4891,282 @@
         </w:rPr>
         <w:t>;</w:t>
       </w:r>
+    </w:p>
+    <w:p>
+      <w:pPr>
+        <w:shd w:val="clear" w:color="auto" w:fill="FFFFFF"/>
+        <w:spacing w:after="0" w:line="240" w:lineRule="auto"/>
+        <w:jc w:val="both"/>
+        <w:rPr>
+          <w:rFonts w:ascii="Arial" w:hAnsi="Arial" w:cs="Arial"/>
+          <w:color w:val="3D464D"/>
+          <w:sz w:val="28"/>
+          <w:szCs w:val="28"/>
+          <w:shd w:val="clear" w:color="auto" w:fill="FFFFFF"/>
+          <w:lang w:val="pt-BR"/>
+        </w:rPr>
+      </w:pPr>
+      <w:proofErr w:type="spellStart"/>
+      <w:r>
+        <w:rPr>
+          <w:rFonts w:ascii="Arial" w:hAnsi="Arial" w:cs="Arial"/>
+          <w:color w:val="3D464D"/>
+          <w:sz w:val="28"/>
+          <w:szCs w:val="28"/>
+          <w:shd w:val="clear" w:color="auto" w:fill="FFFFFF"/>
+          <w:lang w:val="pt-BR"/>
+        </w:rPr>
+        <w:t>Primeriamente</w:t>
+      </w:r>
+      <w:proofErr w:type="spellEnd"/>
+      <w:r>
+        <w:rPr>
+          <w:rFonts w:ascii="Arial" w:hAnsi="Arial" w:cs="Arial"/>
+          <w:color w:val="3D464D"/>
+          <w:sz w:val="28"/>
+          <w:szCs w:val="28"/>
+          <w:shd w:val="clear" w:color="auto" w:fill="FFFFFF"/>
+          <w:lang w:val="pt-BR"/>
+        </w:rPr>
+        <w:t>, precisamos compreender quantos pixels existem na tela para trabalhamos em uma melhor exibição. Atualmente, nossa tela se adapte ao tamanho disponibilizado pelo navegador, sendo o mínimo 940px. No caso de celulares o panorama é diferente: mesmo que a resolução do dispositivo seja de 2000px de largura, a quantidade de pixels existentes na tela sempre será diferente. Esses valores são chamados de DPI, isto é, a densidade de pixels por polegada.</w:t>
+      </w:r>
+    </w:p>
+    <w:p>
+      <w:pPr>
+        <w:shd w:val="clear" w:color="auto" w:fill="FFFFFF"/>
+        <w:spacing w:after="0" w:line="240" w:lineRule="auto"/>
+        <w:jc w:val="both"/>
+        <w:rPr>
+          <w:rFonts w:ascii="Arial" w:hAnsi="Arial" w:cs="Arial"/>
+          <w:color w:val="3D464D"/>
+          <w:sz w:val="28"/>
+          <w:szCs w:val="28"/>
+          <w:shd w:val="clear" w:color="auto" w:fill="FFFFFF"/>
+          <w:lang w:val="pt-BR"/>
+        </w:rPr>
+      </w:pPr>
+      <w:r>
+        <w:rPr>
+          <w:rFonts w:ascii="Arial" w:hAnsi="Arial" w:cs="Arial"/>
+          <w:color w:val="3D464D"/>
+          <w:sz w:val="28"/>
+          <w:szCs w:val="28"/>
+          <w:shd w:val="clear" w:color="auto" w:fill="FFFFFF"/>
+          <w:lang w:val="pt-BR"/>
+        </w:rPr>
+        <w:t xml:space="preserve">Geralmente, os celulares possuem 320px de largura de </w:t>
+      </w:r>
+      <w:proofErr w:type="spellStart"/>
+      <w:proofErr w:type="gramStart"/>
+      <w:r>
+        <w:rPr>
+          <w:rFonts w:ascii="Arial" w:hAnsi="Arial" w:cs="Arial"/>
+          <w:color w:val="3D464D"/>
+          <w:sz w:val="28"/>
+          <w:szCs w:val="28"/>
+          <w:shd w:val="clear" w:color="auto" w:fill="FFFFFF"/>
+          <w:lang w:val="pt-BR"/>
+        </w:rPr>
+        <w:t>tela,alguns</w:t>
+      </w:r>
+      <w:proofErr w:type="spellEnd"/>
+      <w:proofErr w:type="gramEnd"/>
+      <w:r>
+        <w:rPr>
+          <w:rFonts w:ascii="Arial" w:hAnsi="Arial" w:cs="Arial"/>
+          <w:color w:val="3D464D"/>
+          <w:sz w:val="28"/>
+          <w:szCs w:val="28"/>
+          <w:shd w:val="clear" w:color="auto" w:fill="FFFFFF"/>
+          <w:lang w:val="pt-BR"/>
+        </w:rPr>
+        <w:t xml:space="preserve"> maiores oscilam entre 350px e 480px. Portanto se o mínimo é 940px, teremos um valor discrepante. Uma informação crucial é saber quantos pixels possui a tela do usuário.</w:t>
+      </w:r>
+    </w:p>
+    <w:p>
+      <w:pPr>
+        <w:shd w:val="clear" w:color="auto" w:fill="FFFFFF"/>
+        <w:spacing w:after="0" w:line="240" w:lineRule="auto"/>
+        <w:jc w:val="both"/>
+        <w:rPr>
+          <w:rFonts w:ascii="Arial" w:hAnsi="Arial" w:cs="Arial"/>
+          <w:color w:val="3D464D"/>
+          <w:sz w:val="28"/>
+          <w:szCs w:val="28"/>
+          <w:shd w:val="clear" w:color="auto" w:fill="FFFFFF"/>
+          <w:lang w:val="pt-BR"/>
+        </w:rPr>
+      </w:pPr>
+      <w:r>
+        <w:rPr>
+          <w:rFonts w:ascii="Arial" w:hAnsi="Arial" w:cs="Arial"/>
+          <w:color w:val="3D464D"/>
+          <w:sz w:val="28"/>
+          <w:szCs w:val="28"/>
+          <w:shd w:val="clear" w:color="auto" w:fill="FFFFFF"/>
+          <w:lang w:val="pt-BR"/>
+        </w:rPr>
+        <w:t xml:space="preserve">Trabalharemos com uma nova </w:t>
+      </w:r>
+      <w:proofErr w:type="spellStart"/>
+      <w:r>
+        <w:rPr>
+          <w:rFonts w:ascii="Arial" w:hAnsi="Arial" w:cs="Arial"/>
+          <w:color w:val="3D464D"/>
+          <w:sz w:val="28"/>
+          <w:szCs w:val="28"/>
+          <w:shd w:val="clear" w:color="auto" w:fill="FFFFFF"/>
+          <w:lang w:val="pt-BR"/>
+        </w:rPr>
+        <w:t>tag</w:t>
+      </w:r>
+      <w:proofErr w:type="spellEnd"/>
+      <w:r>
+        <w:rPr>
+          <w:rFonts w:ascii="Arial" w:hAnsi="Arial" w:cs="Arial"/>
+          <w:color w:val="3D464D"/>
+          <w:sz w:val="28"/>
+          <w:szCs w:val="28"/>
+          <w:shd w:val="clear" w:color="auto" w:fill="FFFFFF"/>
+          <w:lang w:val="pt-BR"/>
+        </w:rPr>
+        <w:t> &lt;meta&gt;, mas dessa vez com propriedade e valor </w:t>
+      </w:r>
+      <w:proofErr w:type="spellStart"/>
+      <w:r>
+        <w:rPr>
+          <w:rFonts w:ascii="Arial" w:hAnsi="Arial" w:cs="Arial"/>
+          <w:color w:val="3D464D"/>
+          <w:sz w:val="28"/>
+          <w:szCs w:val="28"/>
+          <w:shd w:val="clear" w:color="auto" w:fill="FFFFFF"/>
+          <w:lang w:val="pt-BR"/>
+        </w:rPr>
+        <w:t>name</w:t>
+      </w:r>
+      <w:proofErr w:type="spellEnd"/>
+      <w:r>
+        <w:rPr>
+          <w:rFonts w:ascii="Arial" w:hAnsi="Arial" w:cs="Arial"/>
+          <w:color w:val="3D464D"/>
+          <w:sz w:val="28"/>
+          <w:szCs w:val="28"/>
+          <w:shd w:val="clear" w:color="auto" w:fill="FFFFFF"/>
+          <w:lang w:val="pt-BR"/>
+        </w:rPr>
+        <w:t>="</w:t>
+      </w:r>
+      <w:proofErr w:type="spellStart"/>
+      <w:r>
+        <w:rPr>
+          <w:rFonts w:ascii="Arial" w:hAnsi="Arial" w:cs="Arial"/>
+          <w:color w:val="3D464D"/>
+          <w:sz w:val="28"/>
+          <w:szCs w:val="28"/>
+          <w:shd w:val="clear" w:color="auto" w:fill="FFFFFF"/>
+          <w:lang w:val="pt-BR"/>
+        </w:rPr>
+        <w:t>viewport</w:t>
+      </w:r>
+      <w:proofErr w:type="spellEnd"/>
+      <w:r>
+        <w:rPr>
+          <w:rFonts w:ascii="Arial" w:hAnsi="Arial" w:cs="Arial"/>
+          <w:color w:val="3D464D"/>
+          <w:sz w:val="28"/>
+          <w:szCs w:val="28"/>
+          <w:shd w:val="clear" w:color="auto" w:fill="FFFFFF"/>
+          <w:lang w:val="pt-BR"/>
+        </w:rPr>
+        <w:t>" embutidas. Queremos, ainda, saber a largura do dispositivo, e para isso usaremos a propriedade </w:t>
+      </w:r>
+      <w:proofErr w:type="spellStart"/>
+      <w:r>
+        <w:rPr>
+          <w:rFonts w:ascii="Arial" w:hAnsi="Arial" w:cs="Arial"/>
+          <w:color w:val="3D464D"/>
+          <w:sz w:val="28"/>
+          <w:szCs w:val="28"/>
+          <w:shd w:val="clear" w:color="auto" w:fill="FFFFFF"/>
+          <w:lang w:val="pt-BR"/>
+        </w:rPr>
+        <w:t>content</w:t>
+      </w:r>
+      <w:proofErr w:type="spellEnd"/>
+      <w:r>
+        <w:rPr>
+          <w:rFonts w:ascii="Arial" w:hAnsi="Arial" w:cs="Arial"/>
+          <w:color w:val="3D464D"/>
+          <w:sz w:val="28"/>
+          <w:szCs w:val="28"/>
+          <w:shd w:val="clear" w:color="auto" w:fill="FFFFFF"/>
+          <w:lang w:val="pt-BR"/>
+        </w:rPr>
+        <w:t> com o valor </w:t>
+      </w:r>
+      <w:proofErr w:type="spellStart"/>
+      <w:r>
+        <w:rPr>
+          <w:rFonts w:ascii="Arial" w:hAnsi="Arial" w:cs="Arial"/>
+          <w:color w:val="3D464D"/>
+          <w:sz w:val="28"/>
+          <w:szCs w:val="28"/>
+          <w:shd w:val="clear" w:color="auto" w:fill="FFFFFF"/>
+          <w:lang w:val="pt-BR"/>
+        </w:rPr>
+        <w:t>width</w:t>
+      </w:r>
+      <w:proofErr w:type="spellEnd"/>
+      <w:r>
+        <w:rPr>
+          <w:rFonts w:ascii="Arial" w:hAnsi="Arial" w:cs="Arial"/>
+          <w:color w:val="3D464D"/>
+          <w:sz w:val="28"/>
+          <w:szCs w:val="28"/>
+          <w:shd w:val="clear" w:color="auto" w:fill="FFFFFF"/>
+          <w:lang w:val="pt-BR"/>
+        </w:rPr>
+        <w:t>=device-</w:t>
+      </w:r>
+      <w:proofErr w:type="spellStart"/>
+      <w:r>
+        <w:rPr>
+          <w:rFonts w:ascii="Arial" w:hAnsi="Arial" w:cs="Arial"/>
+          <w:color w:val="3D464D"/>
+          <w:sz w:val="28"/>
+          <w:szCs w:val="28"/>
+          <w:shd w:val="clear" w:color="auto" w:fill="FFFFFF"/>
+          <w:lang w:val="pt-BR"/>
+        </w:rPr>
+        <w:t>width</w:t>
+      </w:r>
+      <w:proofErr w:type="spellEnd"/>
+      <w:r>
+        <w:rPr>
+          <w:rFonts w:ascii="Arial" w:hAnsi="Arial" w:cs="Arial"/>
+          <w:color w:val="3D464D"/>
+          <w:sz w:val="28"/>
+          <w:szCs w:val="28"/>
+          <w:shd w:val="clear" w:color="auto" w:fill="FFFFFF"/>
+          <w:lang w:val="pt-BR"/>
+        </w:rPr>
+        <w:t>.</w:t>
+      </w:r>
+    </w:p>
+    <w:p>
+      <w:pPr>
+        <w:shd w:val="clear" w:color="auto" w:fill="FFFFFF"/>
+        <w:spacing w:after="0" w:line="240" w:lineRule="auto"/>
+        <w:jc w:val="both"/>
+        <w:rPr>
+          <w:rFonts w:ascii="Arial" w:hAnsi="Arial" w:cs="Arial"/>
+          <w:color w:val="3D464D"/>
+          <w:sz w:val="28"/>
+          <w:szCs w:val="28"/>
+          <w:shd w:val="clear" w:color="auto" w:fill="FFFFFF"/>
+          <w:lang w:val="pt-BR"/>
+        </w:rPr>
+      </w:pPr>
     </w:p>
     <w:p>
       <w:pPr>
@@ -4883,6 +5180,7 @@
           <w:szCs w:val="28"/>
           <w:u w:val="single"/>
           <w:shd w:val="clear" w:color="auto" w:fill="FFFFFF"/>
+          <w:lang w:val="pt-BR"/>
         </w:rPr>
       </w:pPr>
     </w:p>
@@ -4898,6 +5196,7 @@
           <w:sz w:val="28"/>
           <w:szCs w:val="28"/>
           <w:shd w:val="clear" w:color="auto" w:fill="FFFFFF"/>
+          <w:lang w:val="pt-BR"/>
         </w:rPr>
       </w:pPr>
     </w:p>
@@ -4914,6 +5213,7 @@
           <w:szCs w:val="28"/>
           <w:u w:val="single"/>
           <w:shd w:val="clear" w:color="auto" w:fill="FFFFFF"/>
+          <w:lang w:val="pt-BR"/>
         </w:rPr>
       </w:pPr>
     </w:p>
@@ -4929,15 +5229,17 @@
           <w:sz w:val="28"/>
           <w:szCs w:val="28"/>
           <w:shd w:val="clear" w:color="auto" w:fill="FFFFFF"/>
-        </w:rPr>
-      </w:pPr>
-    </w:p>
-    <w:p>
-      <w:pPr>
-        <w:rPr>
-          <w:rFonts w:ascii="Arial" w:hAnsi="Arial" w:cs="Arial"/>
-          <w:color w:val="3D464D"/>
-          <w:shd w:val="clear" w:color="auto" w:fill="FFFFFF"/>
+          <w:lang w:val="pt-BR"/>
+        </w:rPr>
+      </w:pPr>
+    </w:p>
+    <w:p>
+      <w:pPr>
+        <w:rPr>
+          <w:rFonts w:ascii="Arial" w:hAnsi="Arial" w:cs="Arial"/>
+          <w:color w:val="3D464D"/>
+          <w:shd w:val="clear" w:color="auto" w:fill="FFFFFF"/>
+          <w:lang w:val="pt-BR"/>
         </w:rPr>
       </w:pPr>
     </w:p>
@@ -5484,6 +5786,17 @@
     <w:basedOn w:val="Fontepargpadro"/>
     <w:rsid w:val="00493CD3"/>
   </w:style>
+  <w:style w:type="character" w:styleId="Forte">
+    <w:name w:val="Strong"/>
+    <w:basedOn w:val="Fontepargpadro"/>
+    <w:uiPriority w:val="22"/>
+    <w:qFormat/>
+    <w:rsid w:val="00F976A6"/>
+    <w:rPr>
+      <w:b/>
+      <w:bCs/>
+    </w:rPr>
+  </w:style>
 </w:styles>
 </file>
 
